--- a/lectures/Lecture10/Lecture10.docx
+++ b/lectures/Lecture10/Lecture10.docx
@@ -110,11 +110,11 @@
     </w:p>
     <w:p>
       <w:pPr>
-        <w:pStyle w:val="Compact"/>
         <w:numPr>
           <w:ilvl w:val="0"/>
           <w:numId w:val="1001"/>
         </w:numPr>
+        <w:pStyle w:val="Compact"/>
       </w:pPr>
       <w:r>
         <w:t xml:space="preserve">Lab Priority</w:t>
@@ -122,11 +122,11 @@
     </w:p>
     <w:p>
       <w:pPr>
-        <w:pStyle w:val="Compact"/>
         <w:numPr>
           <w:ilvl w:val="1"/>
           <w:numId w:val="1002"/>
         </w:numPr>
+        <w:pStyle w:val="Compact"/>
       </w:pPr>
       <w:r>
         <w:t xml:space="preserve">Mini-Dissertation Ethics &amp; Status updates</w:t>
@@ -134,11 +134,11 @@
     </w:p>
     <w:p>
       <w:pPr>
-        <w:pStyle w:val="Compact"/>
         <w:numPr>
           <w:ilvl w:val="0"/>
           <w:numId w:val="1001"/>
         </w:numPr>
+        <w:pStyle w:val="Compact"/>
       </w:pPr>
       <w:r>
         <w:t xml:space="preserve">W10 Cognitive Essay Tutorial</w:t>
@@ -146,11 +146,11 @@
     </w:p>
     <w:p>
       <w:pPr>
-        <w:pStyle w:val="Compact"/>
         <w:numPr>
           <w:ilvl w:val="0"/>
           <w:numId w:val="1001"/>
         </w:numPr>
+        <w:pStyle w:val="Compact"/>
       </w:pPr>
       <w:r>
         <w:t xml:space="preserve">Quiz 2 for Design &amp; Analysis</w:t>
@@ -158,11 +158,11 @@
     </w:p>
     <w:p>
       <w:pPr>
-        <w:pStyle w:val="Compact"/>
         <w:numPr>
           <w:ilvl w:val="1"/>
           <w:numId w:val="1003"/>
         </w:numPr>
+        <w:pStyle w:val="Compact"/>
       </w:pPr>
       <w:r>
         <w:t xml:space="preserve">No Wednesday drop-in</w:t>
@@ -170,11 +170,11 @@
     </w:p>
     <w:p>
       <w:pPr>
-        <w:pStyle w:val="Compact"/>
         <w:numPr>
           <w:ilvl w:val="0"/>
           <w:numId w:val="1001"/>
         </w:numPr>
+        <w:pStyle w:val="Compact"/>
       </w:pPr>
       <w:r>
         <w:t xml:space="preserve">Tuesday Film Club</w:t>
@@ -194,11 +194,11 @@
     </w:p>
     <w:p>
       <w:pPr>
-        <w:pStyle w:val="Compact"/>
         <w:numPr>
           <w:ilvl w:val="0"/>
           <w:numId w:val="1001"/>
         </w:numPr>
+        <w:pStyle w:val="Compact"/>
       </w:pPr>
       <w:r>
         <w:t xml:space="preserve">Tuesday</w:t>
@@ -333,8 +333,8 @@
       </w:r>
       <w:r>
         <w:rPr>
+          <w:bCs/>
           <w:b/>
-          <w:bCs/>
           <w:u w:val="single"/>
         </w:rPr>
         <w:t xml:space="preserve">everyone</w:t>
@@ -497,11 +497,11 @@
     </w:p>
     <w:p>
       <w:pPr>
-        <w:pStyle w:val="Compact"/>
         <w:numPr>
           <w:ilvl w:val="0"/>
           <w:numId w:val="1007"/>
         </w:numPr>
+        <w:pStyle w:val="Compact"/>
       </w:pPr>
       <w:r>
         <w:t xml:space="preserve">In week 10 - Enrol everyone on the Study Swap system and mobilise for data collection</w:t>
@@ -509,11 +509,11 @@
     </w:p>
     <w:p>
       <w:pPr>
-        <w:pStyle w:val="Compact"/>
         <w:numPr>
           <w:ilvl w:val="0"/>
           <w:numId w:val="1007"/>
         </w:numPr>
+        <w:pStyle w:val="Compact"/>
       </w:pPr>
       <w:r>
         <w:t xml:space="preserve">In week 11 - We begin the process of focusing on Writing &amp; Analysis</w:t>
@@ -521,11 +521,11 @@
     </w:p>
     <w:p>
       <w:pPr>
-        <w:pStyle w:val="Compact"/>
         <w:numPr>
           <w:ilvl w:val="0"/>
           <w:numId w:val="1007"/>
         </w:numPr>
+        <w:pStyle w:val="Compact"/>
       </w:pPr>
       <w:r>
         <w:t xml:space="preserve">In week 12 - We will be focusing on</w:t>
@@ -545,11 +545,11 @@
     </w:p>
     <w:p>
       <w:pPr>
-        <w:pStyle w:val="Compact"/>
         <w:numPr>
           <w:ilvl w:val="0"/>
           <w:numId w:val="1007"/>
         </w:numPr>
+        <w:pStyle w:val="Compact"/>
       </w:pPr>
       <w:r>
         <w:t xml:space="preserve">In week 13 - We will be talking about</w:t>
@@ -569,11 +569,11 @@
     </w:p>
     <w:p>
       <w:pPr>
-        <w:pStyle w:val="Compact"/>
         <w:numPr>
           <w:ilvl w:val="0"/>
           <w:numId w:val="1007"/>
         </w:numPr>
+        <w:pStyle w:val="Compact"/>
       </w:pPr>
       <w:r>
         <w:t xml:space="preserve">In week 14 – A workshop on</w:t>
@@ -593,11 +593,11 @@
     </w:p>
     <w:p>
       <w:pPr>
-        <w:pStyle w:val="Compact"/>
         <w:numPr>
           <w:ilvl w:val="0"/>
           <w:numId w:val="1007"/>
         </w:numPr>
+        <w:pStyle w:val="Compact"/>
       </w:pPr>
       <w:r>
         <w:t xml:space="preserve">In week 15 – We will be showcasing your work to the 1</w:t>
@@ -657,8 +657,8 @@
       </w:pPr>
       <w:r>
         <w:rPr>
+          <w:bCs/>
           <w:b/>
-          <w:bCs/>
         </w:rPr>
         <w:t xml:space="preserve">You can find these all on the VLE in the</w:t>
       </w:r>
@@ -669,47 +669,47 @@
       </w:pPr>
       <w:r>
         <w:rPr>
+          <w:bCs/>
           <w:b/>
-          <w:bCs/>
         </w:rPr>
         <w:t xml:space="preserve">‘</w:t>
       </w:r>
       <w:r>
         <w:rPr>
+          <w:bCs/>
           <w:b/>
-          <w:bCs/>
         </w:rPr>
         <w:t xml:space="preserve">Mini-Dissertation resources</w:t>
       </w:r>
       <w:r>
         <w:rPr>
+          <w:bCs/>
           <w:b/>
-          <w:bCs/>
         </w:rPr>
         <w:t xml:space="preserve">’</w:t>
       </w:r>
       <w:r>
         <w:rPr>
+          <w:bCs/>
           <w:b/>
-          <w:bCs/>
         </w:rPr>
         <w:t xml:space="preserve"> </w:t>
       </w:r>
       <w:r>
         <w:rPr>
+          <w:bCs/>
           <w:b/>
-          <w:bCs/>
         </w:rPr>
         <w:t xml:space="preserve">section of the VLE</w:t>
       </w:r>
     </w:p>
     <w:p>
       <w:pPr>
-        <w:pStyle w:val="Compact"/>
         <w:numPr>
           <w:ilvl w:val="0"/>
           <w:numId w:val="1008"/>
         </w:numPr>
+        <w:pStyle w:val="Compact"/>
       </w:pPr>
       <w:r>
         <w:t xml:space="preserve">An APA 7</w:t>
@@ -729,11 +729,11 @@
     </w:p>
     <w:p>
       <w:pPr>
-        <w:pStyle w:val="Compact"/>
         <w:numPr>
           <w:ilvl w:val="0"/>
           <w:numId w:val="1008"/>
         </w:numPr>
+        <w:pStyle w:val="Compact"/>
       </w:pPr>
       <w:r>
         <w:t xml:space="preserve">An APA 7</w:t>
@@ -753,11 +753,11 @@
     </w:p>
     <w:p>
       <w:pPr>
-        <w:pStyle w:val="Compact"/>
         <w:numPr>
           <w:ilvl w:val="0"/>
           <w:numId w:val="1008"/>
         </w:numPr>
+        <w:pStyle w:val="Compact"/>
       </w:pPr>
       <w:r>
         <w:t xml:space="preserve">Extended Mini-Dissertation Marking Criteria</w:t>
@@ -765,11 +765,11 @@
     </w:p>
     <w:p>
       <w:pPr>
-        <w:pStyle w:val="Compact"/>
         <w:numPr>
           <w:ilvl w:val="0"/>
           <w:numId w:val="1008"/>
         </w:numPr>
+        <w:pStyle w:val="Compact"/>
       </w:pPr>
       <w:r>
         <w:t xml:space="preserve">2 x Example Mini-Dissertations</w:t>
@@ -799,41 +799,41 @@
       </w:pPr>
       <w:r>
         <w:rPr>
+          <w:bCs/>
           <w:b/>
-          <w:bCs/>
         </w:rPr>
         <w:t xml:space="preserve">We use APA 7</w:t>
       </w:r>
       <w:r>
         <w:rPr>
+          <w:vertAlign w:val="superscript"/>
+          <w:bCs/>
           <w:b/>
-          <w:bCs/>
-          <w:vertAlign w:val="superscript"/>
         </w:rPr>
         <w:t xml:space="preserve">th</w:t>
       </w:r>
       <w:r>
         <w:rPr>
+          <w:bCs/>
           <w:b/>
-          <w:bCs/>
         </w:rPr>
         <w:t xml:space="preserve"> </w:t>
       </w:r>
       <w:r>
         <w:rPr>
+          <w:bCs/>
           <w:b/>
-          <w:bCs/>
         </w:rPr>
         <w:t xml:space="preserve">Edition and in the style of a professional journal article manuscript submission.</w:t>
       </w:r>
     </w:p>
     <w:p>
       <w:pPr>
-        <w:pStyle w:val="Compact"/>
         <w:numPr>
           <w:ilvl w:val="0"/>
           <w:numId w:val="1009"/>
         </w:numPr>
+        <w:pStyle w:val="Compact"/>
       </w:pPr>
       <w:r>
         <w:t xml:space="preserve">The word document template features all the major stylistic formatting you will need, with some helpful pointers throughout.</w:t>
@@ -841,11 +841,11 @@
     </w:p>
     <w:p>
       <w:pPr>
-        <w:pStyle w:val="Compact"/>
         <w:numPr>
           <w:ilvl w:val="0"/>
           <w:numId w:val="1009"/>
         </w:numPr>
+        <w:pStyle w:val="Compact"/>
       </w:pPr>
       <w:r>
         <w:t xml:space="preserve">When you write your Mini-Dissertation, you just need to delete all the tips and put in your wonderfully crafted prose and results!</w:t>
@@ -853,11 +853,11 @@
     </w:p>
     <w:p>
       <w:pPr>
-        <w:pStyle w:val="Compact"/>
         <w:numPr>
           <w:ilvl w:val="0"/>
           <w:numId w:val="1009"/>
         </w:numPr>
+        <w:pStyle w:val="Compact"/>
       </w:pPr>
       <w:r>
         <w:t xml:space="preserve">A common mistake is to deviate from the APA formatting. Please try not to do this! It counts.</w:t>
@@ -871,8 +871,8 @@
       </w:pPr>
       <w:r>
         <w:rPr>
+          <w:bCs/>
           <w:b/>
-          <w:bCs/>
         </w:rPr>
         <w:t xml:space="preserve">APA style will be the focus of Week 16.</w:t>
       </w:r>
@@ -887,11 +887,11 @@
     </w:p>
     <w:p>
       <w:pPr>
-        <w:pStyle w:val="Compact"/>
         <w:numPr>
           <w:ilvl w:val="0"/>
           <w:numId w:val="1010"/>
         </w:numPr>
+        <w:pStyle w:val="Compact"/>
       </w:pPr>
       <w:r>
         <w:t xml:space="preserve">A key part of APA 7</w:t>
@@ -913,8 +913,8 @@
       </w:r>
       <w:r>
         <w:rPr>
+          <w:bCs/>
           <w:b/>
-          <w:bCs/>
         </w:rPr>
         <w:t xml:space="preserve">We will also cover this briefly in week 16</w:t>
       </w:r>
@@ -924,11 +924,11 @@
     </w:p>
     <w:p>
       <w:pPr>
-        <w:pStyle w:val="Compact"/>
         <w:numPr>
           <w:ilvl w:val="0"/>
           <w:numId w:val="1010"/>
         </w:numPr>
+        <w:pStyle w:val="Compact"/>
       </w:pPr>
       <w:r>
         <w:t xml:space="preserve">We have already a number of other electronic resources that might help you ensure you follow the correct format, but in the first instance, this Cheat Sheet will be very handy.</w:t>
@@ -956,8 +956,8 @@
       </w:r>
       <w:r>
         <w:rPr>
+          <w:bCs/>
           <w:b/>
-          <w:bCs/>
         </w:rPr>
         <w:t xml:space="preserve">extended Mini-Dissertation Marking Criteria</w:t>
       </w:r>
@@ -967,11 +967,11 @@
     </w:p>
     <w:p>
       <w:pPr>
-        <w:pStyle w:val="Compact"/>
         <w:numPr>
           <w:ilvl w:val="0"/>
           <w:numId w:val="1011"/>
         </w:numPr>
+        <w:pStyle w:val="Compact"/>
       </w:pPr>
       <w:r>
         <w:t xml:space="preserve">These are the criteria used by the markers and moderators to calibrate marks and ensure accuracy and consistency.</w:t>
@@ -979,11 +979,11 @@
     </w:p>
     <w:p>
       <w:pPr>
-        <w:pStyle w:val="Compact"/>
         <w:numPr>
           <w:ilvl w:val="0"/>
           <w:numId w:val="1011"/>
         </w:numPr>
+        <w:pStyle w:val="Compact"/>
       </w:pPr>
       <w:r>
         <w:t xml:space="preserve">An abbreviated version will be attached to the feedback that you receive.</w:t>
@@ -991,11 +991,11 @@
     </w:p>
     <w:p>
       <w:pPr>
-        <w:pStyle w:val="Compact"/>
         <w:numPr>
           <w:ilvl w:val="0"/>
           <w:numId w:val="1011"/>
         </w:numPr>
+        <w:pStyle w:val="Compact"/>
       </w:pPr>
       <w:r>
         <w:t xml:space="preserve">You will see that there are numerous categories, but each requires some consideration. Have a look over this when you get some time.</w:t>
@@ -1003,11 +1003,11 @@
     </w:p>
     <w:p>
       <w:pPr>
-        <w:pStyle w:val="Compact"/>
         <w:numPr>
           <w:ilvl w:val="0"/>
           <w:numId w:val="1011"/>
         </w:numPr>
+        <w:pStyle w:val="Compact"/>
       </w:pPr>
       <w:r>
         <w:t xml:space="preserve">A screencast will be provided discussing this in more detail, overviewing submission requirements, and highlighting common pitfalls, and tips for the top!</w:t>
@@ -1033,11 +1033,11 @@
     </w:p>
     <w:p>
       <w:pPr>
-        <w:pStyle w:val="Compact"/>
         <w:numPr>
           <w:ilvl w:val="0"/>
           <w:numId w:val="1012"/>
         </w:numPr>
+        <w:pStyle w:val="Compact"/>
       </w:pPr>
       <w:r>
         <w:t xml:space="preserve">2,500 words is NOT as long as you think</w:t>
@@ -1045,11 +1045,11 @@
     </w:p>
     <w:p>
       <w:pPr>
-        <w:pStyle w:val="Compact"/>
         <w:numPr>
           <w:ilvl w:val="0"/>
           <w:numId w:val="1012"/>
         </w:numPr>
+        <w:pStyle w:val="Compact"/>
       </w:pPr>
       <w:r>
         <w:t xml:space="preserve">5 paragraphs (key points) in Intro and Discussion</w:t>
@@ -1057,11 +1057,11 @@
     </w:p>
     <w:p>
       <w:pPr>
-        <w:pStyle w:val="Compact"/>
         <w:numPr>
           <w:ilvl w:val="0"/>
           <w:numId w:val="1012"/>
         </w:numPr>
+        <w:pStyle w:val="Compact"/>
       </w:pPr>
       <w:r>
         <w:t xml:space="preserve">Methods section wins marks!</w:t>
@@ -1069,11 +1069,11 @@
     </w:p>
     <w:p>
       <w:pPr>
-        <w:pStyle w:val="Compact"/>
         <w:numPr>
           <w:ilvl w:val="0"/>
           <w:numId w:val="1012"/>
         </w:numPr>
+        <w:pStyle w:val="Compact"/>
       </w:pPr>
       <w:r>
         <w:t xml:space="preserve">Both examples achieved firsts, but marks were</w:t>
@@ -1103,11 +1103,11 @@
     </w:p>
     <w:p>
       <w:pPr>
-        <w:pStyle w:val="Compact"/>
         <w:numPr>
           <w:ilvl w:val="0"/>
           <w:numId w:val="1013"/>
         </w:numPr>
+        <w:pStyle w:val="Compact"/>
       </w:pPr>
       <w:r>
         <w:t xml:space="preserve">The reflective account is a required part of the Mini-Dissertation</w:t>
@@ -1115,11 +1115,11 @@
     </w:p>
     <w:p>
       <w:pPr>
-        <w:pStyle w:val="Compact"/>
         <w:numPr>
           <w:ilvl w:val="0"/>
           <w:numId w:val="1013"/>
         </w:numPr>
+        <w:pStyle w:val="Compact"/>
       </w:pPr>
       <w:r>
         <w:t xml:space="preserve">We may be asking for a</w:t>
@@ -1139,11 +1139,11 @@
     </w:p>
     <w:p>
       <w:pPr>
-        <w:pStyle w:val="Compact"/>
         <w:numPr>
           <w:ilvl w:val="0"/>
           <w:numId w:val="1013"/>
         </w:numPr>
+        <w:pStyle w:val="Compact"/>
       </w:pPr>
       <w:r>
         <w:t xml:space="preserve">Your involvement in data collection AND participation is monitored next term</w:t>
@@ -1151,11 +1151,11 @@
     </w:p>
     <w:p>
       <w:pPr>
-        <w:pStyle w:val="Compact"/>
         <w:numPr>
           <w:ilvl w:val="0"/>
           <w:numId w:val="1013"/>
         </w:numPr>
+        <w:pStyle w:val="Compact"/>
       </w:pPr>
       <w:r>
         <w:t xml:space="preserve">Open Materials and Open Data are key parts of the submission and are featured in the marking</w:t>
@@ -1163,11 +1163,11 @@
     </w:p>
     <w:p>
       <w:pPr>
-        <w:pStyle w:val="Compact"/>
         <w:numPr>
           <w:ilvl w:val="0"/>
           <w:numId w:val="1013"/>
         </w:numPr>
+        <w:pStyle w:val="Compact"/>
       </w:pPr>
       <w:r>
         <w:t xml:space="preserve">But it’s just a lab report. You’ve done 3 of those already.</w:t>
@@ -1509,14 +1509,14 @@
     </w:lvl>
   </w:abstractNum>
   <w:abstractNum w:abstractNumId="990">
-    <w:nsid w:val="0000A990"/>
+    <w:nsid w:val="A990"/>
     <w:multiLevelType w:val="multilevel"/>
     <w:lvl w:ilvl="0">
       <w:numFmt w:val="bullet"/>
       <w:lvlText w:val=" "/>
       <w:lvlJc w:val="left"/>
       <w:pPr>
-        <w:ind w:left="720" w:hanging="360"/>
+        <w:ind w:left="720" w:hanging="480"/>
       </w:pPr>
     </w:lvl>
     <w:lvl w:ilvl="1">
@@ -1524,7 +1524,7 @@
       <w:lvlText w:val=" "/>
       <w:lvlJc w:val="left"/>
       <w:pPr>
-        <w:ind w:left="1440" w:hanging="360"/>
+        <w:ind w:left="1440" w:hanging="480"/>
       </w:pPr>
     </w:lvl>
     <w:lvl w:ilvl="2">
@@ -1532,7 +1532,7 @@
       <w:lvlText w:val=" "/>
       <w:lvlJc w:val="left"/>
       <w:pPr>
-        <w:ind w:left="2160" w:hanging="360"/>
+        <w:ind w:left="2160" w:hanging="480"/>
       </w:pPr>
     </w:lvl>
     <w:lvl w:ilvl="3">
@@ -1540,7 +1540,7 @@
       <w:lvlText w:val=" "/>
       <w:lvlJc w:val="left"/>
       <w:pPr>
-        <w:ind w:left="2880" w:hanging="360"/>
+        <w:ind w:left="2880" w:hanging="480"/>
       </w:pPr>
     </w:lvl>
     <w:lvl w:ilvl="4">
@@ -1548,7 +1548,7 @@
       <w:lvlText w:val=" "/>
       <w:lvlJc w:val="left"/>
       <w:pPr>
-        <w:ind w:left="3600" w:hanging="360"/>
+        <w:ind w:left="3600" w:hanging="480"/>
       </w:pPr>
     </w:lvl>
     <w:lvl w:ilvl="5">
@@ -1556,7 +1556,7 @@
       <w:lvlText w:val=" "/>
       <w:lvlJc w:val="left"/>
       <w:pPr>
-        <w:ind w:left="4320" w:hanging="360"/>
+        <w:ind w:left="4320" w:hanging="480"/>
       </w:pPr>
     </w:lvl>
     <w:lvl w:ilvl="6">
@@ -1564,7 +1564,7 @@
       <w:lvlText w:val=" "/>
       <w:lvlJc w:val="left"/>
       <w:pPr>
-        <w:ind w:left="5040" w:hanging="360"/>
+        <w:ind w:left="5040" w:hanging="480"/>
       </w:pPr>
     </w:lvl>
     <w:lvl w:ilvl="7">
@@ -1572,7 +1572,7 @@
       <w:lvlText w:val=" "/>
       <w:lvlJc w:val="left"/>
       <w:pPr>
-        <w:ind w:left="5760" w:hanging="360"/>
+        <w:ind w:left="5760" w:hanging="480"/>
       </w:pPr>
     </w:lvl>
     <w:lvl w:ilvl="8">
@@ -1580,111 +1580,84 @@
       <w:lvlText w:val=" "/>
       <w:lvlJc w:val="left"/>
       <w:pPr>
-        <w:ind w:left="6480" w:hanging="360"/>
+        <w:ind w:left="6480" w:hanging="480"/>
       </w:pPr>
     </w:lvl>
   </w:abstractNum>
   <w:abstractNum w:abstractNumId="991">
-    <w:nsid w:val="0000A991"/>
+    <w:nsid w:val="A991"/>
     <w:multiLevelType w:val="multilevel"/>
     <w:lvl w:ilvl="0">
       <w:numFmt w:val="bullet"/>
-      <w:lvlText w:val=""/>
-      <w:lvlJc w:val="left"/>
-      <w:pPr>
-        <w:ind w:left="720" w:hanging="360"/>
-      </w:pPr>
-      <w:rPr>
-        <w:rFonts w:ascii="Symbol" w:hAnsi="Symbol" w:cs="Symbol" w:hint="default"/>
-      </w:rPr>
+      <w:lvlText w:val="•"/>
+      <w:lvlJc w:val="left"/>
+      <w:pPr>
+        <w:ind w:left="720" w:hanging="480"/>
+      </w:pPr>
     </w:lvl>
     <w:lvl w:ilvl="1">
       <w:numFmt w:val="bullet"/>
-      <w:lvlText w:val="o"/>
-      <w:lvlJc w:val="left"/>
-      <w:pPr>
-        <w:ind w:left="1440" w:hanging="360"/>
-      </w:pPr>
-      <w:rPr>
-        <w:rFonts w:ascii="Courier New" w:hAnsi="Courier New" w:cs="Courier New" w:hint="default"/>
-      </w:rPr>
+      <w:lvlText w:val="–"/>
+      <w:lvlJc w:val="left"/>
+      <w:pPr>
+        <w:ind w:left="1440" w:hanging="480"/>
+      </w:pPr>
     </w:lvl>
     <w:lvl w:ilvl="2">
       <w:numFmt w:val="bullet"/>
-      <w:lvlText w:val=""/>
-      <w:lvlJc w:val="left"/>
-      <w:pPr>
-        <w:ind w:left="2160" w:hanging="360"/>
-      </w:pPr>
-      <w:rPr>
-        <w:rFonts w:ascii="Wingdings" w:hAnsi="Wingdings" w:cs="Wingdings" w:hint="default"/>
-      </w:rPr>
+      <w:lvlText w:val="•"/>
+      <w:lvlJc w:val="left"/>
+      <w:pPr>
+        <w:ind w:left="2160" w:hanging="480"/>
+      </w:pPr>
     </w:lvl>
     <w:lvl w:ilvl="3">
       <w:numFmt w:val="bullet"/>
-      <w:lvlText w:val=""/>
-      <w:lvlJc w:val="left"/>
-      <w:pPr>
-        <w:ind w:left="2880" w:hanging="360"/>
-      </w:pPr>
-      <w:rPr>
-        <w:rFonts w:ascii="Symbol" w:hAnsi="Symbol" w:cs="Symbol" w:hint="default"/>
-      </w:rPr>
+      <w:lvlText w:val="–"/>
+      <w:lvlJc w:val="left"/>
+      <w:pPr>
+        <w:ind w:left="2880" w:hanging="480"/>
+      </w:pPr>
     </w:lvl>
     <w:lvl w:ilvl="4">
       <w:numFmt w:val="bullet"/>
-      <w:lvlText w:val="o"/>
-      <w:lvlJc w:val="left"/>
-      <w:pPr>
-        <w:ind w:left="3600" w:hanging="360"/>
-      </w:pPr>
-      <w:rPr>
-        <w:rFonts w:ascii="Courier New" w:hAnsi="Courier New" w:cs="Courier New" w:hint="default"/>
-      </w:rPr>
+      <w:lvlText w:val="•"/>
+      <w:lvlJc w:val="left"/>
+      <w:pPr>
+        <w:ind w:left="3600" w:hanging="480"/>
+      </w:pPr>
     </w:lvl>
     <w:lvl w:ilvl="5">
       <w:numFmt w:val="bullet"/>
-      <w:lvlText w:val=""/>
-      <w:lvlJc w:val="left"/>
-      <w:pPr>
-        <w:ind w:left="4320" w:hanging="360"/>
-      </w:pPr>
-      <w:rPr>
-        <w:rFonts w:ascii="Wingdings" w:hAnsi="Wingdings" w:cs="Wingdings" w:hint="default"/>
-      </w:rPr>
+      <w:lvlText w:val="–"/>
+      <w:lvlJc w:val="left"/>
+      <w:pPr>
+        <w:ind w:left="4320" w:hanging="480"/>
+      </w:pPr>
     </w:lvl>
     <w:lvl w:ilvl="6">
       <w:numFmt w:val="bullet"/>
-      <w:lvlText w:val=""/>
-      <w:lvlJc w:val="left"/>
-      <w:pPr>
-        <w:ind w:left="5040" w:hanging="360"/>
-      </w:pPr>
-      <w:rPr>
-        <w:rFonts w:ascii="Symbol" w:hAnsi="Symbol" w:cs="Symbol" w:hint="default"/>
-      </w:rPr>
+      <w:lvlText w:val="•"/>
+      <w:lvlJc w:val="left"/>
+      <w:pPr>
+        <w:ind w:left="5040" w:hanging="480"/>
+      </w:pPr>
     </w:lvl>
     <w:lvl w:ilvl="7">
       <w:numFmt w:val="bullet"/>
-      <w:lvlText w:val="o"/>
-      <w:lvlJc w:val="left"/>
-      <w:pPr>
-        <w:ind w:left="5760" w:hanging="360"/>
-      </w:pPr>
-      <w:rPr>
-        <w:rFonts w:ascii="Courier New" w:hAnsi="Courier New" w:cs="Courier New" w:hint="default"/>
-      </w:rPr>
+      <w:lvlText w:val="–"/>
+      <w:lvlJc w:val="left"/>
+      <w:pPr>
+        <w:ind w:left="5760" w:hanging="480"/>
+      </w:pPr>
     </w:lvl>
     <w:lvl w:ilvl="8">
       <w:numFmt w:val="bullet"/>
-      <w:lvlText w:val=""/>
-      <w:lvlJc w:val="left"/>
-      <w:pPr>
-        <w:ind w:left="6480" w:hanging="360"/>
-      </w:pPr>
-      <w:rPr>
-        <w:rFonts w:ascii="Wingdings" w:hAnsi="Wingdings" w:cs="Wingdings" w:hint="default"/>
-      </w:rPr>
+      <w:lvlText w:val="•"/>
+      <w:lvlJc w:val="left"/>
+      <w:pPr>
+        <w:ind w:left="6480" w:hanging="480"/>
+      </w:pPr>
     </w:lvl>
   </w:abstractNum>
   <w:num w16cid:durableId="463625701" w:numId="1">
@@ -2672,7 +2645,6 @@
     <w:name w:val="KeywordTok"/>
     <w:basedOn w:val="VerbatimChar"/>
     <w:rPr>
-      <w:b/>
       <w:color w:val="003b4f"/>
       <w:shd w:val="clear" w:fill="f1f3f5"/>
     </w:rPr>
@@ -2777,9 +2749,9 @@
     <w:name w:val="DocumentationTok"/>
     <w:basedOn w:val="VerbatimChar"/>
     <w:rPr>
-      <w:i/>
       <w:color w:val="5e5e5e"/>
       <w:shd w:val="clear" w:fill="f1f3f5"/>
+      <w:i/>
     </w:rPr>
   </w:style>
   <w:style w:type="character" w:customStyle="1" w:styleId="AnnotationTok">
@@ -2794,9 +2766,9 @@
     <w:name w:val="CommentVarTok"/>
     <w:basedOn w:val="VerbatimChar"/>
     <w:rPr>
-      <w:i/>
       <w:color w:val="5e5e5e"/>
       <w:shd w:val="clear" w:fill="f1f3f5"/>
+      <w:i/>
     </w:rPr>
   </w:style>
   <w:style w:type="character" w:customStyle="1" w:styleId="OtherTok">
@@ -2827,7 +2799,6 @@
     <w:name w:val="ControlFlowTok"/>
     <w:basedOn w:val="VerbatimChar"/>
     <w:rPr>
-      <w:b/>
       <w:color w:val="003b4f"/>
       <w:shd w:val="clear" w:fill="f1f3f5"/>
     </w:rPr>
@@ -2892,9 +2863,9 @@
     <w:name w:val="WarningTok"/>
     <w:basedOn w:val="VerbatimChar"/>
     <w:rPr>
-      <w:i/>
       <w:color w:val="5e5e5e"/>
       <w:shd w:val="clear" w:fill="f1f3f5"/>
+      <w:i/>
     </w:rPr>
   </w:style>
   <w:style w:type="character" w:customStyle="1" w:styleId="AlertTok">
